--- a/src/testzyhgit/进程通讯.docx
+++ b/src/testzyhgit/进程通讯.docx
@@ -5,7 +5,7 @@
     <w:p>
       <w:pPr>
         <w:rPr>
-          <w:rFonts w:ascii="微软雅黑" w:hAnsi="微软雅黑" w:cs="微软雅黑" w:hint="eastAsia"/>
+          <w:rFonts w:ascii="微软雅黑" w:hAnsi="微软雅黑" w:cs="微软雅黑"/>
         </w:rPr>
       </w:pPr>
       <w:r>
@@ -33,7 +33,7 @@
         </w:tabs>
         <w:spacing w:before="100" w:beforeAutospacing="1" w:after="100" w:afterAutospacing="1" w:line="384" w:lineRule="atLeast"/>
         <w:rPr>
-          <w:rFonts w:ascii="微软雅黑" w:hAnsi="微软雅黑" w:cs="微软雅黑" w:hint="eastAsia"/>
+          <w:rFonts w:ascii="微软雅黑" w:hAnsi="微软雅黑" w:cs="微软雅黑"/>
           <w:kern w:val="0"/>
           <w:sz w:val="24"/>
           <w:szCs w:val="24"/>
@@ -61,7 +61,7 @@
         </w:tabs>
         <w:spacing w:before="100" w:beforeAutospacing="1" w:after="100" w:afterAutospacing="1" w:line="384" w:lineRule="atLeast"/>
         <w:rPr>
-          <w:rFonts w:ascii="微软雅黑" w:hAnsi="微软雅黑" w:cs="微软雅黑" w:hint="eastAsia"/>
+          <w:rFonts w:ascii="微软雅黑" w:hAnsi="微软雅黑" w:cs="微软雅黑"/>
           <w:kern w:val="0"/>
           <w:sz w:val="24"/>
           <w:szCs w:val="24"/>
@@ -89,7 +89,7 @@
         </w:tabs>
         <w:spacing w:before="100" w:beforeAutospacing="1" w:after="100" w:afterAutospacing="1" w:line="384" w:lineRule="atLeast"/>
         <w:rPr>
-          <w:rFonts w:ascii="微软雅黑" w:hAnsi="微软雅黑" w:cs="微软雅黑" w:hint="eastAsia"/>
+          <w:rFonts w:ascii="微软雅黑" w:hAnsi="微软雅黑" w:cs="微软雅黑"/>
           <w:kern w:val="0"/>
           <w:sz w:val="24"/>
           <w:szCs w:val="24"/>
@@ -126,7 +126,7 @@
         </w:tabs>
         <w:spacing w:before="100" w:beforeAutospacing="1" w:after="100" w:afterAutospacing="1" w:line="384" w:lineRule="atLeast"/>
         <w:rPr>
-          <w:rFonts w:ascii="微软雅黑" w:hAnsi="微软雅黑" w:cs="微软雅黑" w:hint="eastAsia"/>
+          <w:rFonts w:ascii="微软雅黑" w:hAnsi="微软雅黑" w:cs="微软雅黑"/>
           <w:color w:val="222222"/>
           <w:sz w:val="24"/>
           <w:szCs w:val="24"/>
@@ -196,7 +196,68 @@
         <w:t>notifyAll()</w:t>
       </w:r>
     </w:p>
-    <w:p/>
+    <w:p>
+      <w:pPr>
+        <w:rPr>
+          <w:rFonts w:hint="eastAsia"/>
+        </w:rPr>
+      </w:pPr>
+      <w:r>
+        <w:rPr>
+          <w:noProof/>
+        </w:rPr>
+        <w:drawing>
+          <wp:inline distT="0" distB="0" distL="0" distR="0">
+            <wp:extent cx="5274310" cy="2107877"/>
+            <wp:effectExtent l="19050" t="0" r="2540" b="0"/>
+            <wp:docPr id="1" name="图片 1"/>
+            <wp:cNvGraphicFramePr>
+              <a:graphicFrameLocks xmlns:a="http://schemas.openxmlformats.org/drawingml/2006/main" noChangeAspect="1"/>
+            </wp:cNvGraphicFramePr>
+            <a:graphic xmlns:a="http://schemas.openxmlformats.org/drawingml/2006/main">
+              <a:graphicData uri="http://schemas.openxmlformats.org/drawingml/2006/picture">
+                <pic:pic xmlns:pic="http://schemas.openxmlformats.org/drawingml/2006/picture">
+                  <pic:nvPicPr>
+                    <pic:cNvPr id="0" name="Picture 1"/>
+                    <pic:cNvPicPr>
+                      <a:picLocks noChangeAspect="1" noChangeArrowheads="1"/>
+                    </pic:cNvPicPr>
+                  </pic:nvPicPr>
+                  <pic:blipFill>
+                    <a:blip r:embed="rId7" cstate="print"/>
+                    <a:srcRect/>
+                    <a:stretch>
+                      <a:fillRect/>
+                    </a:stretch>
+                  </pic:blipFill>
+                  <pic:spPr bwMode="auto">
+                    <a:xfrm>
+                      <a:off x="0" y="0"/>
+                      <a:ext cx="5274310" cy="2107877"/>
+                    </a:xfrm>
+                    <a:prstGeom prst="rect">
+                      <a:avLst/>
+                    </a:prstGeom>
+                    <a:noFill/>
+                    <a:ln w="9525">
+                      <a:noFill/>
+                      <a:miter lim="800000"/>
+                      <a:headEnd/>
+                      <a:tailEnd/>
+                    </a:ln>
+                  </pic:spPr>
+                </pic:pic>
+              </a:graphicData>
+            </a:graphic>
+          </wp:inline>
+        </w:drawing>
+      </w:r>
+    </w:p>
+    <w:p>
+      <w:r>
+        <w:t>http://www.cnblogs.com/dongweiq/p/5028970.html</w:t>
+      </w:r>
+    </w:p>
     <w:sectPr>
       <w:pgSz w:w="11906" w:h="16838"/>
       <w:pgMar w:top="1440" w:right="1800" w:bottom="1440" w:left="1800" w:header="851" w:footer="992" w:gutter="0"/>
@@ -432,6 +493,7 @@
   <w:style w:type="paragraph" w:default="1" w:styleId="a">
     <w:name w:val="Normal"/>
     <w:qFormat/>
+    <w:rsid w:val="00F92B6C"/>
     <w:pPr>
       <w:widowControl w:val="0"/>
       <w:jc w:val="both"/>
@@ -529,6 +591,31 @@
     <w:uiPriority w:val="99"/>
     <w:semiHidden/>
     <w:rsid w:val="009A70CF"/>
+    <w:rPr>
+      <w:sz w:val="18"/>
+      <w:szCs w:val="18"/>
+    </w:rPr>
+  </w:style>
+  <w:style w:type="paragraph" w:styleId="a5">
+    <w:name w:val="Balloon Text"/>
+    <w:basedOn w:val="a"/>
+    <w:link w:val="Char1"/>
+    <w:uiPriority w:val="99"/>
+    <w:semiHidden/>
+    <w:unhideWhenUsed/>
+    <w:rsid w:val="00E766A9"/>
+    <w:rPr>
+      <w:sz w:val="18"/>
+      <w:szCs w:val="18"/>
+    </w:rPr>
+  </w:style>
+  <w:style w:type="character" w:customStyle="1" w:styleId="Char1">
+    <w:name w:val="批注框文本 Char"/>
+    <w:basedOn w:val="a0"/>
+    <w:link w:val="a5"/>
+    <w:uiPriority w:val="99"/>
+    <w:semiHidden/>
+    <w:rsid w:val="00E766A9"/>
     <w:rPr>
       <w:sz w:val="18"/>
       <w:szCs w:val="18"/>

--- a/src/testzyhgit/进程通讯.docx
+++ b/src/testzyhgit/进程通讯.docx
@@ -197,11 +197,6 @@
       </w:r>
     </w:p>
     <w:p>
-      <w:pPr>
-        <w:rPr>
-          <w:rFonts w:hint="eastAsia"/>
-        </w:rPr>
-      </w:pPr>
       <w:r>
         <w:rPr>
           <w:noProof/>
@@ -254,10 +249,240 @@
       </w:r>
     </w:p>
     <w:p>
-      <w:r>
-        <w:t>http://www.cnblogs.com/dongweiq/p/5028970.html</w:t>
-      </w:r>
-    </w:p>
+      <w:pPr>
+        <w:rPr>
+          <w:rFonts w:hint="eastAsia"/>
+        </w:rPr>
+      </w:pPr>
+      <w:hyperlink r:id="rId8" w:history="1">
+        <w:r>
+          <w:rPr>
+            <w:rStyle w:val="a6"/>
+          </w:rPr>
+          <w:t>http://www.cnblogs.com/dongweiq/p/5028970.html</w:t>
+        </w:r>
+      </w:hyperlink>
+    </w:p>
+    <w:p>
+      <w:pPr>
+        <w:widowControl/>
+        <w:numPr>
+          <w:ilvl w:val="0"/>
+          <w:numId w:val="2"/>
+        </w:numPr>
+        <w:spacing w:before="100" w:beforeAutospacing="1" w:after="100" w:afterAutospacing="1"/>
+        <w:jc w:val="left"/>
+      </w:pPr>
+      <w:r>
+        <w:rPr>
+          <w:rStyle w:val="a7"/>
+        </w:rPr>
+        <w:t>进程间通信</w:t>
+      </w:r>
+      <w:r>
+        <w:br/>
+      </w:r>
+      <w:r>
+        <w:t>进程间通信通常通过以下</w:t>
+      </w:r>
+      <w:r>
+        <w:t>7</w:t>
+      </w:r>
+      <w:r>
+        <w:t>种手段：</w:t>
+      </w:r>
+      <w:r>
+        <w:t xml:space="preserve"> </w:t>
+      </w:r>
+    </w:p>
+    <w:p>
+      <w:pPr>
+        <w:widowControl/>
+        <w:numPr>
+          <w:ilvl w:val="0"/>
+          <w:numId w:val="3"/>
+        </w:numPr>
+        <w:spacing w:before="100" w:beforeAutospacing="1" w:after="100" w:afterAutospacing="1"/>
+        <w:jc w:val="left"/>
+      </w:pPr>
+      <w:r>
+        <w:t>Bundle</w:t>
+      </w:r>
+      <w:r>
+        <w:t>：主要是放在</w:t>
+      </w:r>
+      <w:r>
+        <w:t>Intent</w:t>
+      </w:r>
+      <w:r>
+        <w:t>中，在四大组件间传递。</w:t>
+      </w:r>
+    </w:p>
+    <w:p>
+      <w:pPr>
+        <w:widowControl/>
+        <w:numPr>
+          <w:ilvl w:val="0"/>
+          <w:numId w:val="3"/>
+        </w:numPr>
+        <w:spacing w:before="100" w:beforeAutospacing="1" w:after="100" w:afterAutospacing="1"/>
+        <w:jc w:val="left"/>
+      </w:pPr>
+      <w:r>
+        <w:t>文件共享：一个进程写文件，一个进程读文件。</w:t>
+      </w:r>
+    </w:p>
+    <w:p>
+      <w:pPr>
+        <w:widowControl/>
+        <w:numPr>
+          <w:ilvl w:val="0"/>
+          <w:numId w:val="3"/>
+        </w:numPr>
+        <w:spacing w:before="100" w:beforeAutospacing="1" w:after="100" w:afterAutospacing="1"/>
+        <w:jc w:val="left"/>
+      </w:pPr>
+      <w:r>
+        <w:t>SharedPreferences</w:t>
+      </w:r>
+      <w:r>
+        <w:t>：</w:t>
+      </w:r>
+      <w:r>
+        <w:t xml:space="preserve"> </w:t>
+      </w:r>
+      <w:r>
+        <w:t>不支持并发</w:t>
+      </w:r>
+      <w:r>
+        <w:t>,</w:t>
+      </w:r>
+      <w:r>
+        <w:t>底层基于</w:t>
+      </w:r>
+      <w:r>
+        <w:t>xml</w:t>
+      </w:r>
+      <w:r>
+        <w:t>。</w:t>
+      </w:r>
+    </w:p>
+    <w:p>
+      <w:pPr>
+        <w:widowControl/>
+        <w:numPr>
+          <w:ilvl w:val="0"/>
+          <w:numId w:val="3"/>
+        </w:numPr>
+        <w:spacing w:before="100" w:beforeAutospacing="1" w:after="100" w:afterAutospacing="1"/>
+        <w:jc w:val="left"/>
+      </w:pPr>
+      <w:r>
+        <w:t>Messenger</w:t>
+      </w:r>
+      <w:r>
+        <w:t>：底层是通过</w:t>
+      </w:r>
+      <w:r>
+        <w:t>IPC</w:t>
+      </w:r>
+      <w:r>
+        <w:t>进行通信的，主要是进程间传递数据，不支持并发。</w:t>
+      </w:r>
+    </w:p>
+    <w:p>
+      <w:pPr>
+        <w:widowControl/>
+        <w:numPr>
+          <w:ilvl w:val="0"/>
+          <w:numId w:val="3"/>
+        </w:numPr>
+        <w:spacing w:before="100" w:beforeAutospacing="1" w:after="100" w:afterAutospacing="1"/>
+        <w:jc w:val="left"/>
+      </w:pPr>
+      <w:r>
+        <w:t>Socket</w:t>
+      </w:r>
+      <w:r>
+        <w:t>：基于</w:t>
+      </w:r>
+      <w:r>
+        <w:t>TCP</w:t>
+      </w:r>
+      <w:r>
+        <w:t>协议。</w:t>
+      </w:r>
+    </w:p>
+    <w:p>
+      <w:pPr>
+        <w:widowControl/>
+        <w:numPr>
+          <w:ilvl w:val="0"/>
+          <w:numId w:val="3"/>
+        </w:numPr>
+        <w:spacing w:before="100" w:beforeAutospacing="1" w:after="100" w:afterAutospacing="1"/>
+        <w:jc w:val="left"/>
+      </w:pPr>
+      <w:r>
+        <w:t>AIDL</w:t>
+      </w:r>
+      <w:r>
+        <w:t>：</w:t>
+      </w:r>
+      <w:r>
+        <w:t xml:space="preserve"> </w:t>
+      </w:r>
+      <w:r>
+        <w:t>支持并发，一个进程可以调用另一个进程的方法。</w:t>
+      </w:r>
+    </w:p>
+    <w:p>
+      <w:pPr>
+        <w:widowControl/>
+        <w:numPr>
+          <w:ilvl w:val="0"/>
+          <w:numId w:val="3"/>
+        </w:numPr>
+        <w:spacing w:before="100" w:beforeAutospacing="1" w:after="100" w:afterAutospacing="1"/>
+        <w:jc w:val="left"/>
+      </w:pPr>
+      <w:r>
+        <w:t>ContentProvider</w:t>
+      </w:r>
+      <w:r>
+        <w:t>：不同的应用间数据共享。</w:t>
+      </w:r>
+      <w:r>
+        <w:br/>
+      </w:r>
+      <w:r>
+        <w:t>详解：</w:t>
+      </w:r>
+      <w:hyperlink r:id="rId9" w:tgtFrame="_blank" w:history="1">
+        <w:r>
+          <w:rPr>
+            <w:rStyle w:val="a6"/>
+          </w:rPr>
+          <w:t>《</w:t>
+        </w:r>
+        <w:r>
+          <w:rPr>
+            <w:rStyle w:val="a6"/>
+          </w:rPr>
+          <w:t>Android</w:t>
+        </w:r>
+        <w:r>
+          <w:rPr>
+            <w:rStyle w:val="a6"/>
+          </w:rPr>
+          <w:t>开发艺术探究》进程间通信读书笔记</w:t>
+        </w:r>
+      </w:hyperlink>
+      <w:r>
+        <w:t xml:space="preserve"> </w:t>
+      </w:r>
+    </w:p>
+    <w:p/>
     <w:sectPr>
       <w:pgSz w:w="11906" w:h="16838"/>
       <w:pgMar w:top="1440" w:right="1800" w:bottom="1440" w:left="1800" w:header="851" w:footer="992" w:gutter="0"/>
@@ -309,6 +534,268 @@
 <file path=word/numbering.xml><?xml version="1.0" encoding="utf-8"?>
 <w:numbering xmlns:ve="http://schemas.openxmlformats.org/markup-compatibility/2006" xmlns:o="urn:schemas-microsoft-com:office:office" xmlns:r="http://schemas.openxmlformats.org/officeDocument/2006/relationships" xmlns:m="http://schemas.openxmlformats.org/officeDocument/2006/math" xmlns:v="urn:schemas-microsoft-com:vml" xmlns:wp="http://schemas.openxmlformats.org/drawingml/2006/wordprocessingDrawing" xmlns:w10="urn:schemas-microsoft-com:office:word" xmlns:w="http://schemas.openxmlformats.org/wordprocessingml/2006/main" xmlns:wne="http://schemas.microsoft.com/office/word/2006/wordml">
   <w:abstractNum w:abstractNumId="0">
+    <w:nsid w:val="04C76369"/>
+    <w:multiLevelType w:val="multilevel"/>
+    <w:tmpl w:val="F15CEE52"/>
+    <w:lvl w:ilvl="0">
+      <w:start w:val="1"/>
+      <w:numFmt w:val="bullet"/>
+      <w:lvlText w:val=""/>
+      <w:lvlJc w:val="left"/>
+      <w:pPr>
+        <w:tabs>
+          <w:tab w:val="num" w:pos="720"/>
+        </w:tabs>
+        <w:ind w:left="720" w:hanging="360"/>
+      </w:pPr>
+      <w:rPr>
+        <w:rFonts w:ascii="Symbol" w:hAnsi="Symbol" w:hint="default"/>
+        <w:sz w:val="20"/>
+      </w:rPr>
+    </w:lvl>
+    <w:lvl w:ilvl="1" w:tentative="1">
+      <w:start w:val="1"/>
+      <w:numFmt w:val="bullet"/>
+      <w:lvlText w:val="o"/>
+      <w:lvlJc w:val="left"/>
+      <w:pPr>
+        <w:tabs>
+          <w:tab w:val="num" w:pos="1440"/>
+        </w:tabs>
+        <w:ind w:left="1440" w:hanging="360"/>
+      </w:pPr>
+      <w:rPr>
+        <w:rFonts w:ascii="Courier New" w:hAnsi="Courier New" w:hint="default"/>
+        <w:sz w:val="20"/>
+      </w:rPr>
+    </w:lvl>
+    <w:lvl w:ilvl="2" w:tentative="1">
+      <w:start w:val="1"/>
+      <w:numFmt w:val="bullet"/>
+      <w:lvlText w:val=""/>
+      <w:lvlJc w:val="left"/>
+      <w:pPr>
+        <w:tabs>
+          <w:tab w:val="num" w:pos="2160"/>
+        </w:tabs>
+        <w:ind w:left="2160" w:hanging="360"/>
+      </w:pPr>
+      <w:rPr>
+        <w:rFonts w:ascii="Wingdings" w:hAnsi="Wingdings" w:hint="default"/>
+        <w:sz w:val="20"/>
+      </w:rPr>
+    </w:lvl>
+    <w:lvl w:ilvl="3" w:tentative="1">
+      <w:start w:val="1"/>
+      <w:numFmt w:val="bullet"/>
+      <w:lvlText w:val=""/>
+      <w:lvlJc w:val="left"/>
+      <w:pPr>
+        <w:tabs>
+          <w:tab w:val="num" w:pos="2880"/>
+        </w:tabs>
+        <w:ind w:left="2880" w:hanging="360"/>
+      </w:pPr>
+      <w:rPr>
+        <w:rFonts w:ascii="Wingdings" w:hAnsi="Wingdings" w:hint="default"/>
+        <w:sz w:val="20"/>
+      </w:rPr>
+    </w:lvl>
+    <w:lvl w:ilvl="4" w:tentative="1">
+      <w:start w:val="1"/>
+      <w:numFmt w:val="bullet"/>
+      <w:lvlText w:val=""/>
+      <w:lvlJc w:val="left"/>
+      <w:pPr>
+        <w:tabs>
+          <w:tab w:val="num" w:pos="3600"/>
+        </w:tabs>
+        <w:ind w:left="3600" w:hanging="360"/>
+      </w:pPr>
+      <w:rPr>
+        <w:rFonts w:ascii="Wingdings" w:hAnsi="Wingdings" w:hint="default"/>
+        <w:sz w:val="20"/>
+      </w:rPr>
+    </w:lvl>
+    <w:lvl w:ilvl="5" w:tentative="1">
+      <w:start w:val="1"/>
+      <w:numFmt w:val="bullet"/>
+      <w:lvlText w:val=""/>
+      <w:lvlJc w:val="left"/>
+      <w:pPr>
+        <w:tabs>
+          <w:tab w:val="num" w:pos="4320"/>
+        </w:tabs>
+        <w:ind w:left="4320" w:hanging="360"/>
+      </w:pPr>
+      <w:rPr>
+        <w:rFonts w:ascii="Wingdings" w:hAnsi="Wingdings" w:hint="default"/>
+        <w:sz w:val="20"/>
+      </w:rPr>
+    </w:lvl>
+    <w:lvl w:ilvl="6" w:tentative="1">
+      <w:start w:val="1"/>
+      <w:numFmt w:val="bullet"/>
+      <w:lvlText w:val=""/>
+      <w:lvlJc w:val="left"/>
+      <w:pPr>
+        <w:tabs>
+          <w:tab w:val="num" w:pos="5040"/>
+        </w:tabs>
+        <w:ind w:left="5040" w:hanging="360"/>
+      </w:pPr>
+      <w:rPr>
+        <w:rFonts w:ascii="Wingdings" w:hAnsi="Wingdings" w:hint="default"/>
+        <w:sz w:val="20"/>
+      </w:rPr>
+    </w:lvl>
+    <w:lvl w:ilvl="7" w:tentative="1">
+      <w:start w:val="1"/>
+      <w:numFmt w:val="bullet"/>
+      <w:lvlText w:val=""/>
+      <w:lvlJc w:val="left"/>
+      <w:pPr>
+        <w:tabs>
+          <w:tab w:val="num" w:pos="5760"/>
+        </w:tabs>
+        <w:ind w:left="5760" w:hanging="360"/>
+      </w:pPr>
+      <w:rPr>
+        <w:rFonts w:ascii="Wingdings" w:hAnsi="Wingdings" w:hint="default"/>
+        <w:sz w:val="20"/>
+      </w:rPr>
+    </w:lvl>
+    <w:lvl w:ilvl="8" w:tentative="1">
+      <w:start w:val="1"/>
+      <w:numFmt w:val="bullet"/>
+      <w:lvlText w:val=""/>
+      <w:lvlJc w:val="left"/>
+      <w:pPr>
+        <w:tabs>
+          <w:tab w:val="num" w:pos="6480"/>
+        </w:tabs>
+        <w:ind w:left="6480" w:hanging="360"/>
+      </w:pPr>
+      <w:rPr>
+        <w:rFonts w:ascii="Wingdings" w:hAnsi="Wingdings" w:hint="default"/>
+        <w:sz w:val="20"/>
+      </w:rPr>
+    </w:lvl>
+  </w:abstractNum>
+  <w:abstractNum w:abstractNumId="1">
+    <w:nsid w:val="1F984BED"/>
+    <w:multiLevelType w:val="multilevel"/>
+    <w:tmpl w:val="2F0418D6"/>
+    <w:lvl w:ilvl="0">
+      <w:start w:val="1"/>
+      <w:numFmt w:val="decimal"/>
+      <w:lvlText w:val="%1."/>
+      <w:lvlJc w:val="left"/>
+      <w:pPr>
+        <w:tabs>
+          <w:tab w:val="num" w:pos="720"/>
+        </w:tabs>
+        <w:ind w:left="720" w:hanging="360"/>
+      </w:pPr>
+    </w:lvl>
+    <w:lvl w:ilvl="1" w:tentative="1">
+      <w:start w:val="1"/>
+      <w:numFmt w:val="decimal"/>
+      <w:lvlText w:val="%2."/>
+      <w:lvlJc w:val="left"/>
+      <w:pPr>
+        <w:tabs>
+          <w:tab w:val="num" w:pos="1440"/>
+        </w:tabs>
+        <w:ind w:left="1440" w:hanging="360"/>
+      </w:pPr>
+    </w:lvl>
+    <w:lvl w:ilvl="2" w:tentative="1">
+      <w:start w:val="1"/>
+      <w:numFmt w:val="decimal"/>
+      <w:lvlText w:val="%3."/>
+      <w:lvlJc w:val="left"/>
+      <w:pPr>
+        <w:tabs>
+          <w:tab w:val="num" w:pos="2160"/>
+        </w:tabs>
+        <w:ind w:left="2160" w:hanging="360"/>
+      </w:pPr>
+    </w:lvl>
+    <w:lvl w:ilvl="3" w:tentative="1">
+      <w:start w:val="1"/>
+      <w:numFmt w:val="decimal"/>
+      <w:lvlText w:val="%4."/>
+      <w:lvlJc w:val="left"/>
+      <w:pPr>
+        <w:tabs>
+          <w:tab w:val="num" w:pos="2880"/>
+        </w:tabs>
+        <w:ind w:left="2880" w:hanging="360"/>
+      </w:pPr>
+    </w:lvl>
+    <w:lvl w:ilvl="4" w:tentative="1">
+      <w:start w:val="1"/>
+      <w:numFmt w:val="decimal"/>
+      <w:lvlText w:val="%5."/>
+      <w:lvlJc w:val="left"/>
+      <w:pPr>
+        <w:tabs>
+          <w:tab w:val="num" w:pos="3600"/>
+        </w:tabs>
+        <w:ind w:left="3600" w:hanging="360"/>
+      </w:pPr>
+    </w:lvl>
+    <w:lvl w:ilvl="5" w:tentative="1">
+      <w:start w:val="1"/>
+      <w:numFmt w:val="decimal"/>
+      <w:lvlText w:val="%6."/>
+      <w:lvlJc w:val="left"/>
+      <w:pPr>
+        <w:tabs>
+          <w:tab w:val="num" w:pos="4320"/>
+        </w:tabs>
+        <w:ind w:left="4320" w:hanging="360"/>
+      </w:pPr>
+    </w:lvl>
+    <w:lvl w:ilvl="6" w:tentative="1">
+      <w:start w:val="1"/>
+      <w:numFmt w:val="decimal"/>
+      <w:lvlText w:val="%7."/>
+      <w:lvlJc w:val="left"/>
+      <w:pPr>
+        <w:tabs>
+          <w:tab w:val="num" w:pos="5040"/>
+        </w:tabs>
+        <w:ind w:left="5040" w:hanging="360"/>
+      </w:pPr>
+    </w:lvl>
+    <w:lvl w:ilvl="7" w:tentative="1">
+      <w:start w:val="1"/>
+      <w:numFmt w:val="decimal"/>
+      <w:lvlText w:val="%8."/>
+      <w:lvlJc w:val="left"/>
+      <w:pPr>
+        <w:tabs>
+          <w:tab w:val="num" w:pos="5760"/>
+        </w:tabs>
+        <w:ind w:left="5760" w:hanging="360"/>
+      </w:pPr>
+    </w:lvl>
+    <w:lvl w:ilvl="8" w:tentative="1">
+      <w:start w:val="1"/>
+      <w:numFmt w:val="decimal"/>
+      <w:lvlText w:val="%9."/>
+      <w:lvlJc w:val="left"/>
+      <w:pPr>
+        <w:tabs>
+          <w:tab w:val="num" w:pos="6480"/>
+        </w:tabs>
+        <w:ind w:left="6480" w:hanging="360"/>
+      </w:pPr>
+    </w:lvl>
+  </w:abstractNum>
+  <w:abstractNum w:abstractNumId="2">
     <w:nsid w:val="5627484E"/>
     <w:multiLevelType w:val="singleLevel"/>
     <w:tmpl w:val="5627484E"/>
@@ -329,10 +816,16 @@
     </w:lvl>
   </w:abstractNum>
   <w:num w:numId="1">
-    <w:abstractNumId w:val="0"/>
+    <w:abstractNumId w:val="2"/>
     <w:lvlOverride w:ilvl="0">
       <w:startOverride w:val="1"/>
     </w:lvlOverride>
+  </w:num>
+  <w:num w:numId="2">
+    <w:abstractNumId w:val="1"/>
+  </w:num>
+  <w:num w:numId="3">
+    <w:abstractNumId w:val="0"/>
   </w:num>
 </w:numbering>
 </file>
@@ -621,6 +1114,28 @@
       <w:szCs w:val="18"/>
     </w:rPr>
   </w:style>
+  <w:style w:type="character" w:styleId="a6">
+    <w:name w:val="Hyperlink"/>
+    <w:basedOn w:val="a0"/>
+    <w:uiPriority w:val="99"/>
+    <w:unhideWhenUsed/>
+    <w:rsid w:val="004E6A84"/>
+    <w:rPr>
+      <w:color w:val="0000FF" w:themeColor="hyperlink"/>
+      <w:u w:val="single"/>
+    </w:rPr>
+  </w:style>
+  <w:style w:type="character" w:styleId="a7">
+    <w:name w:val="Strong"/>
+    <w:basedOn w:val="a0"/>
+    <w:uiPriority w:val="22"/>
+    <w:qFormat/>
+    <w:rsid w:val="004E6A84"/>
+    <w:rPr>
+      <w:b/>
+      <w:bCs/>
+    </w:rPr>
+  </w:style>
 </w:styles>
 </file>
 
